--- a/Example Documents/W1 - Advanced Line Recognition - SaaS.docx
+++ b/Example Documents/W1 - Advanced Line Recognition - SaaS.docx
@@ -1,6 +1,6 @@
 
 <file path=word/document.xml><?xml version="1.0" encoding="utf-8"?>
-<w:document xmlns:wpc="http://schemas.microsoft.com/office/word/2010/wordprocessingCanvas" xmlns:cx="http://schemas.microsoft.com/office/drawing/2014/chartex" xmlns:cx1="http://schemas.microsoft.com/office/drawing/2015/9/8/chartex" xmlns:cx2="http://schemas.microsoft.com/office/drawing/2015/10/21/chartex" xmlns:cx3="http://schemas.microsoft.com/office/drawing/2016/5/9/chartex" xmlns:cx4="http://schemas.microsoft.com/office/drawing/2016/5/10/chartex" xmlns:cx5="http://schemas.microsoft.com/office/drawing/2016/5/11/chartex" xmlns:cx6="http://schemas.microsoft.com/office/drawing/2016/5/12/chartex" xmlns:cx7="http://schemas.microsoft.com/office/drawing/2016/5/13/chartex" xmlns:cx8="http://schemas.microsoft.com/office/drawing/2016/5/14/chartex" xmlns:mc="http://schemas.openxmlformats.org/markup-compatibility/2006" xmlns:aink="http://schemas.microsoft.com/office/drawing/2016/ink" xmlns:am3d="http://schemas.microsoft.com/office/drawing/2017/model3d" xmlns:o="urn:schemas-microsoft-com:office:office" xmlns:r="http://schemas.openxmlformats.org/officeDocument/2006/relationships" xmlns:m="http://schemas.openxmlformats.org/officeDocument/2006/math" xmlns:v="urn:schemas-microsoft-com:vml" xmlns:wp14="http://schemas.microsoft.com/office/word/2010/wordprocessingDrawing" xmlns:wp="http://schemas.openxmlformats.org/drawingml/2006/wordprocessingDrawing" xmlns:w10="urn:schemas-microsoft-com:office:word" xmlns:w="http://schemas.openxmlformats.org/wordprocessingml/2006/main" xmlns:w14="http://schemas.microsoft.com/office/word/2010/wordml" xmlns:w15="http://schemas.microsoft.com/office/word/2012/wordml" xmlns:w16cex="http://schemas.microsoft.com/office/word/2018/wordml/cex" xmlns:w16cid="http://schemas.microsoft.com/office/word/2016/wordml/cid" xmlns:w16="http://schemas.microsoft.com/office/word/2018/wordml" xmlns:w16sdtdh="http://schemas.microsoft.com/office/word/2020/wordml/sdtdatahash" xmlns:w16se="http://schemas.microsoft.com/office/word/2015/wordml/symex" xmlns:wpg="http://schemas.microsoft.com/office/word/2010/wordprocessingGroup" xmlns:wpi="http://schemas.microsoft.com/office/word/2010/wordprocessingInk" xmlns:wne="http://schemas.microsoft.com/office/word/2006/wordml" xmlns:wps="http://schemas.microsoft.com/office/word/2010/wordprocessingShape" mc:Ignorable="w14 w15 w16se w16cid w16 w16cex w16sdtdh wp14">
+<w:document xmlns:wpc="http://schemas.microsoft.com/office/word/2010/wordprocessingCanvas" xmlns:cx="http://schemas.microsoft.com/office/drawing/2014/chartex" xmlns:cx1="http://schemas.microsoft.com/office/drawing/2015/9/8/chartex" xmlns:cx2="http://schemas.microsoft.com/office/drawing/2015/10/21/chartex" xmlns:cx3="http://schemas.microsoft.com/office/drawing/2016/5/9/chartex" xmlns:cx4="http://schemas.microsoft.com/office/drawing/2016/5/10/chartex" xmlns:cx5="http://schemas.microsoft.com/office/drawing/2016/5/11/chartex" xmlns:cx6="http://schemas.microsoft.com/office/drawing/2016/5/12/chartex" xmlns:cx7="http://schemas.microsoft.com/office/drawing/2016/5/13/chartex" xmlns:cx8="http://schemas.microsoft.com/office/drawing/2016/5/14/chartex" xmlns:mc="http://schemas.openxmlformats.org/markup-compatibility/2006" xmlns:aink="http://schemas.microsoft.com/office/drawing/2016/ink" xmlns:am3d="http://schemas.microsoft.com/office/drawing/2017/model3d" xmlns:o="urn:schemas-microsoft-com:office:office" xmlns:oel="http://schemas.microsoft.com/office/2019/extlst" xmlns:r="http://schemas.openxmlformats.org/officeDocument/2006/relationships" xmlns:m="http://schemas.openxmlformats.org/officeDocument/2006/math" xmlns:v="urn:schemas-microsoft-com:vml" xmlns:wp14="http://schemas.microsoft.com/office/word/2010/wordprocessingDrawing" xmlns:wp="http://schemas.openxmlformats.org/drawingml/2006/wordprocessingDrawing" xmlns:w10="urn:schemas-microsoft-com:office:word" xmlns:w="http://schemas.openxmlformats.org/wordprocessingml/2006/main" xmlns:w14="http://schemas.microsoft.com/office/word/2010/wordml" xmlns:w15="http://schemas.microsoft.com/office/word/2012/wordml" xmlns:w16cex="http://schemas.microsoft.com/office/word/2018/wordml/cex" xmlns:w16cid="http://schemas.microsoft.com/office/word/2016/wordml/cid" xmlns:w16="http://schemas.microsoft.com/office/word/2018/wordml" xmlns:w16sdtdh="http://schemas.microsoft.com/office/word/2020/wordml/sdtdatahash" xmlns:w16se="http://schemas.microsoft.com/office/word/2015/wordml/symex" xmlns:wpg="http://schemas.microsoft.com/office/word/2010/wordprocessingGroup" xmlns:wpi="http://schemas.microsoft.com/office/word/2010/wordprocessingInk" xmlns:wne="http://schemas.microsoft.com/office/word/2006/wordml" xmlns:wps="http://schemas.microsoft.com/office/word/2010/wordprocessingShape" mc:Ignorable="w14 w15 w16se w16cid w16 w16cex w16sdtdh wp14">
   <w:body>
     <w:p>
       <w:pPr>
@@ -1246,25 +1246,14 @@
                 <w:lang w:val="en-US"/>
               </w:rPr>
             </w:pPr>
-            <w:proofErr w:type="spellStart"/>
-            <w:r>
-              <w:rPr>
-                <w:rFonts w:ascii="Arial" w:eastAsia="Arial" w:hAnsi="Arial" w:cs="Arial"/>
-                <w:sz w:val="19"/>
-                <w:szCs w:val="19"/>
-                <w:lang w:val="en-US"/>
-              </w:rPr>
-              <w:t>Adatum</w:t>
-            </w:r>
-            <w:proofErr w:type="spellEnd"/>
-            <w:r>
-              <w:rPr>
-                <w:rFonts w:ascii="Arial" w:eastAsia="Arial" w:hAnsi="Arial" w:cs="Arial"/>
-                <w:sz w:val="19"/>
-                <w:szCs w:val="19"/>
-                <w:lang w:val="en-US"/>
-              </w:rPr>
-              <w:t xml:space="preserve"> Corporation</w:t>
+            <w:r>
+              <w:rPr>
+                <w:rFonts w:ascii="Arial" w:eastAsia="Arial" w:hAnsi="Arial" w:cs="Arial"/>
+                <w:sz w:val="19"/>
+                <w:szCs w:val="19"/>
+                <w:lang w:val="en-US"/>
+              </w:rPr>
+              <w:t>Adatum Corporation</w:t>
             </w:r>
           </w:p>
         </w:tc>
@@ -1481,16 +1470,7 @@
                 <w:szCs w:val="19"/>
                 <w:lang w:val="en-US"/>
               </w:rPr>
-              <w:t>CB1 2FB</w:t>
-            </w:r>
-            <w:r>
-              <w:rPr>
-                <w:rFonts w:ascii="Arial" w:eastAsia="Arial" w:hAnsi="Arial" w:cs="Arial"/>
-                <w:sz w:val="19"/>
-                <w:szCs w:val="19"/>
-                <w:lang w:val="en-US"/>
-              </w:rPr>
-              <w:t xml:space="preserve"> </w:t>
+              <w:t xml:space="preserve">CB1 2FB </w:t>
             </w:r>
             <w:r>
               <w:rPr>
@@ -2261,7 +2241,7 @@
                 <w:szCs w:val="19"/>
                 <w:lang w:val="en-US"/>
               </w:rPr>
-              <w:t>1114452</w:t>
+              <w:t>106003</w:t>
             </w:r>
           </w:p>
         </w:tc>
@@ -3032,25 +3012,14 @@
                 <w:lang w:val="en-US"/>
               </w:rPr>
             </w:pPr>
-            <w:proofErr w:type="gramStart"/>
-            <w:r>
-              <w:rPr>
-                <w:rFonts w:ascii="Arial" w:eastAsia="Arial" w:hAnsi="Arial" w:cs="Arial"/>
-                <w:sz w:val="19"/>
-                <w:szCs w:val="19"/>
-                <w:lang w:val="en-US"/>
-              </w:rPr>
-              <w:t>( 100061677249</w:t>
-            </w:r>
-            <w:proofErr w:type="gramEnd"/>
-            <w:r>
-              <w:rPr>
-                <w:rFonts w:ascii="Arial" w:eastAsia="Arial" w:hAnsi="Arial" w:cs="Arial"/>
-                <w:sz w:val="19"/>
-                <w:szCs w:val="19"/>
-                <w:lang w:val="en-US"/>
-              </w:rPr>
-              <w:t xml:space="preserve"> )</w:t>
+            <w:r>
+              <w:rPr>
+                <w:rFonts w:ascii="Arial" w:eastAsia="Arial" w:hAnsi="Arial" w:cs="Arial"/>
+                <w:sz w:val="19"/>
+                <w:szCs w:val="19"/>
+                <w:lang w:val="en-US"/>
+              </w:rPr>
+              <w:t>( 100061677249 )</w:t>
             </w:r>
           </w:p>
         </w:tc>
@@ -3374,16 +3343,7 @@
                 <w:szCs w:val="19"/>
                 <w:lang w:val="en-US"/>
               </w:rPr>
-              <w:t>ANTWERP Conference Tab</w:t>
-            </w:r>
-            <w:r>
-              <w:rPr>
-                <w:rFonts w:ascii="Arial" w:eastAsia="Arial" w:hAnsi="Arial" w:cs="Arial"/>
-                <w:sz w:val="19"/>
-                <w:szCs w:val="19"/>
-                <w:lang w:val="en-US"/>
-              </w:rPr>
-              <w:t>le</w:t>
+              <w:t>ANTWERP Conference Table</w:t>
             </w:r>
           </w:p>
         </w:tc>
@@ -4034,25 +3994,14 @@
                 <w:lang w:val="en-US"/>
               </w:rPr>
             </w:pPr>
-            <w:proofErr w:type="gramStart"/>
-            <w:r>
-              <w:rPr>
-                <w:rFonts w:ascii="Arial" w:eastAsia="Arial" w:hAnsi="Arial" w:cs="Arial"/>
-                <w:sz w:val="19"/>
-                <w:szCs w:val="19"/>
-                <w:lang w:val="en-US"/>
-              </w:rPr>
-              <w:t>( 100087885330</w:t>
-            </w:r>
-            <w:proofErr w:type="gramEnd"/>
-            <w:r>
-              <w:rPr>
-                <w:rFonts w:ascii="Arial" w:eastAsia="Arial" w:hAnsi="Arial" w:cs="Arial"/>
-                <w:sz w:val="19"/>
-                <w:szCs w:val="19"/>
-                <w:lang w:val="en-US"/>
-              </w:rPr>
-              <w:t xml:space="preserve"> )</w:t>
+            <w:r>
+              <w:rPr>
+                <w:rFonts w:ascii="Arial" w:eastAsia="Arial" w:hAnsi="Arial" w:cs="Arial"/>
+                <w:sz w:val="19"/>
+                <w:szCs w:val="19"/>
+                <w:lang w:val="en-US"/>
+              </w:rPr>
+              <w:t>( 100087885330 )</w:t>
             </w:r>
           </w:p>
         </w:tc>
@@ -4510,16 +4459,7 @@
                 <w:szCs w:val="19"/>
                 <w:lang w:val="en-US"/>
               </w:rPr>
-              <w:t>11144</w:t>
-            </w:r>
-            <w:r>
-              <w:rPr>
-                <w:rFonts w:ascii="Arial" w:eastAsia="Arial" w:hAnsi="Arial" w:cs="Arial"/>
-                <w:sz w:val="19"/>
-                <w:szCs w:val="19"/>
-                <w:lang w:val="en-US"/>
-              </w:rPr>
-              <w:t>83</w:t>
+              <w:t>106004</w:t>
             </w:r>
           </w:p>
         </w:tc>
@@ -5281,25 +5221,14 @@
                 <w:lang w:val="en-US"/>
               </w:rPr>
             </w:pPr>
-            <w:proofErr w:type="gramStart"/>
-            <w:r>
-              <w:rPr>
-                <w:rFonts w:ascii="Arial" w:eastAsia="Arial" w:hAnsi="Arial" w:cs="Arial"/>
-                <w:sz w:val="19"/>
-                <w:szCs w:val="19"/>
-                <w:lang w:val="en-US"/>
-              </w:rPr>
-              <w:t>( 100065998523</w:t>
-            </w:r>
-            <w:proofErr w:type="gramEnd"/>
-            <w:r>
-              <w:rPr>
-                <w:rFonts w:ascii="Arial" w:eastAsia="Arial" w:hAnsi="Arial" w:cs="Arial"/>
-                <w:sz w:val="19"/>
-                <w:szCs w:val="19"/>
-                <w:lang w:val="en-US"/>
-              </w:rPr>
-              <w:t xml:space="preserve"> )</w:t>
+            <w:r>
+              <w:rPr>
+                <w:rFonts w:ascii="Arial" w:eastAsia="Arial" w:hAnsi="Arial" w:cs="Arial"/>
+                <w:sz w:val="19"/>
+                <w:szCs w:val="19"/>
+                <w:lang w:val="en-US"/>
+              </w:rPr>
+              <w:t>( 100065998523 )</w:t>
             </w:r>
           </w:p>
         </w:tc>
@@ -7526,15 +7455,7 @@
                 <w:sz w:val="19"/>
                 <w:szCs w:val="19"/>
               </w:rPr>
-              <w:t>MOS</w:t>
-            </w:r>
-            <w:r>
-              <w:rPr>
-                <w:rFonts w:ascii="Arial" w:eastAsia="Arial" w:hAnsi="Arial" w:cs="Arial"/>
-                <w:sz w:val="19"/>
-                <w:szCs w:val="19"/>
-              </w:rPr>
-              <w:t>4116</w:t>
+              <w:t>MOS4116</w:t>
             </w:r>
           </w:p>
         </w:tc>
@@ -8212,25 +8133,14 @@
                 <w:lang w:val="en-US"/>
               </w:rPr>
             </w:pPr>
-            <w:proofErr w:type="gramStart"/>
-            <w:r>
-              <w:rPr>
-                <w:rFonts w:ascii="Arial" w:eastAsia="Arial" w:hAnsi="Arial" w:cs="Arial"/>
-                <w:sz w:val="19"/>
-                <w:szCs w:val="19"/>
-                <w:lang w:val="en-US"/>
-              </w:rPr>
-              <w:t>( 100063396392</w:t>
-            </w:r>
-            <w:proofErr w:type="gramEnd"/>
-            <w:r>
-              <w:rPr>
-                <w:rFonts w:ascii="Arial" w:eastAsia="Arial" w:hAnsi="Arial" w:cs="Arial"/>
-                <w:sz w:val="19"/>
-                <w:szCs w:val="19"/>
-                <w:lang w:val="en-US"/>
-              </w:rPr>
-              <w:t xml:space="preserve"> )</w:t>
+            <w:r>
+              <w:rPr>
+                <w:rFonts w:ascii="Arial" w:eastAsia="Arial" w:hAnsi="Arial" w:cs="Arial"/>
+                <w:sz w:val="19"/>
+                <w:szCs w:val="19"/>
+                <w:lang w:val="en-US"/>
+              </w:rPr>
+              <w:t>( 100063396392 )</w:t>
             </w:r>
           </w:p>
         </w:tc>
@@ -9331,7 +9241,7 @@
 </file>
 
 <file path=word/endnotes.xml><?xml version="1.0" encoding="utf-8"?>
-<w:endnotes xmlns:wpc="http://schemas.microsoft.com/office/word/2010/wordprocessingCanvas" xmlns:cx="http://schemas.microsoft.com/office/drawing/2014/chartex" xmlns:cx1="http://schemas.microsoft.com/office/drawing/2015/9/8/chartex" xmlns:cx2="http://schemas.microsoft.com/office/drawing/2015/10/21/chartex" xmlns:cx3="http://schemas.microsoft.com/office/drawing/2016/5/9/chartex" xmlns:cx4="http://schemas.microsoft.com/office/drawing/2016/5/10/chartex" xmlns:cx5="http://schemas.microsoft.com/office/drawing/2016/5/11/chartex" xmlns:cx6="http://schemas.microsoft.com/office/drawing/2016/5/12/chartex" xmlns:cx7="http://schemas.microsoft.com/office/drawing/2016/5/13/chartex" xmlns:cx8="http://schemas.microsoft.com/office/drawing/2016/5/14/chartex" xmlns:mc="http://schemas.openxmlformats.org/markup-compatibility/2006" xmlns:aink="http://schemas.microsoft.com/office/drawing/2016/ink" xmlns:am3d="http://schemas.microsoft.com/office/drawing/2017/model3d" xmlns:o="urn:schemas-microsoft-com:office:office" xmlns:r="http://schemas.openxmlformats.org/officeDocument/2006/relationships" xmlns:m="http://schemas.openxmlformats.org/officeDocument/2006/math" xmlns:v="urn:schemas-microsoft-com:vml" xmlns:wp14="http://schemas.microsoft.com/office/word/2010/wordprocessingDrawing" xmlns:wp="http://schemas.openxmlformats.org/drawingml/2006/wordprocessingDrawing" xmlns:w10="urn:schemas-microsoft-com:office:word" xmlns:w="http://schemas.openxmlformats.org/wordprocessingml/2006/main" xmlns:w14="http://schemas.microsoft.com/office/word/2010/wordml" xmlns:w15="http://schemas.microsoft.com/office/word/2012/wordml" xmlns:w16cex="http://schemas.microsoft.com/office/word/2018/wordml/cex" xmlns:w16cid="http://schemas.microsoft.com/office/word/2016/wordml/cid" xmlns:w16="http://schemas.microsoft.com/office/word/2018/wordml" xmlns:w16sdtdh="http://schemas.microsoft.com/office/word/2020/wordml/sdtdatahash" xmlns:w16se="http://schemas.microsoft.com/office/word/2015/wordml/symex" xmlns:wpg="http://schemas.microsoft.com/office/word/2010/wordprocessingGroup" xmlns:wpi="http://schemas.microsoft.com/office/word/2010/wordprocessingInk" xmlns:wne="http://schemas.microsoft.com/office/word/2006/wordml" xmlns:wps="http://schemas.microsoft.com/office/word/2010/wordprocessingShape" mc:Ignorable="w14 w15 w16se w16cid w16 w16cex w16sdtdh wp14">
+<w:endnotes xmlns:wpc="http://schemas.microsoft.com/office/word/2010/wordprocessingCanvas" xmlns:cx="http://schemas.microsoft.com/office/drawing/2014/chartex" xmlns:cx1="http://schemas.microsoft.com/office/drawing/2015/9/8/chartex" xmlns:cx2="http://schemas.microsoft.com/office/drawing/2015/10/21/chartex" xmlns:cx3="http://schemas.microsoft.com/office/drawing/2016/5/9/chartex" xmlns:cx4="http://schemas.microsoft.com/office/drawing/2016/5/10/chartex" xmlns:cx5="http://schemas.microsoft.com/office/drawing/2016/5/11/chartex" xmlns:cx6="http://schemas.microsoft.com/office/drawing/2016/5/12/chartex" xmlns:cx7="http://schemas.microsoft.com/office/drawing/2016/5/13/chartex" xmlns:cx8="http://schemas.microsoft.com/office/drawing/2016/5/14/chartex" xmlns:mc="http://schemas.openxmlformats.org/markup-compatibility/2006" xmlns:aink="http://schemas.microsoft.com/office/drawing/2016/ink" xmlns:am3d="http://schemas.microsoft.com/office/drawing/2017/model3d" xmlns:o="urn:schemas-microsoft-com:office:office" xmlns:oel="http://schemas.microsoft.com/office/2019/extlst" xmlns:r="http://schemas.openxmlformats.org/officeDocument/2006/relationships" xmlns:m="http://schemas.openxmlformats.org/officeDocument/2006/math" xmlns:v="urn:schemas-microsoft-com:vml" xmlns:wp14="http://schemas.microsoft.com/office/word/2010/wordprocessingDrawing" xmlns:wp="http://schemas.openxmlformats.org/drawingml/2006/wordprocessingDrawing" xmlns:w10="urn:schemas-microsoft-com:office:word" xmlns:w="http://schemas.openxmlformats.org/wordprocessingml/2006/main" xmlns:w14="http://schemas.microsoft.com/office/word/2010/wordml" xmlns:w15="http://schemas.microsoft.com/office/word/2012/wordml" xmlns:w16cex="http://schemas.microsoft.com/office/word/2018/wordml/cex" xmlns:w16cid="http://schemas.microsoft.com/office/word/2016/wordml/cid" xmlns:w16="http://schemas.microsoft.com/office/word/2018/wordml" xmlns:w16sdtdh="http://schemas.microsoft.com/office/word/2020/wordml/sdtdatahash" xmlns:w16se="http://schemas.microsoft.com/office/word/2015/wordml/symex" xmlns:wpg="http://schemas.microsoft.com/office/word/2010/wordprocessingGroup" xmlns:wpi="http://schemas.microsoft.com/office/word/2010/wordprocessingInk" xmlns:wne="http://schemas.microsoft.com/office/word/2006/wordml" xmlns:wps="http://schemas.microsoft.com/office/word/2010/wordprocessingShape" mc:Ignorable="w14 w15 w16se w16cid w16 w16cex w16sdtdh wp14">
   <w:endnote w:type="separator" w:id="-1">
     <w:p>
       <w:r>
@@ -9350,7 +9260,7 @@
 </file>
 
 <file path=word/footer1.xml><?xml version="1.0" encoding="utf-8"?>
-<w:ftr xmlns:wpc="http://schemas.microsoft.com/office/word/2010/wordprocessingCanvas" xmlns:cx="http://schemas.microsoft.com/office/drawing/2014/chartex" xmlns:cx1="http://schemas.microsoft.com/office/drawing/2015/9/8/chartex" xmlns:cx2="http://schemas.microsoft.com/office/drawing/2015/10/21/chartex" xmlns:cx3="http://schemas.microsoft.com/office/drawing/2016/5/9/chartex" xmlns:cx4="http://schemas.microsoft.com/office/drawing/2016/5/10/chartex" xmlns:cx5="http://schemas.microsoft.com/office/drawing/2016/5/11/chartex" xmlns:cx6="http://schemas.microsoft.com/office/drawing/2016/5/12/chartex" xmlns:cx7="http://schemas.microsoft.com/office/drawing/2016/5/13/chartex" xmlns:cx8="http://schemas.microsoft.com/office/drawing/2016/5/14/chartex" xmlns:mc="http://schemas.openxmlformats.org/markup-compatibility/2006" xmlns:aink="http://schemas.microsoft.com/office/drawing/2016/ink" xmlns:am3d="http://schemas.microsoft.com/office/drawing/2017/model3d" xmlns:o="urn:schemas-microsoft-com:office:office" xmlns:r="http://schemas.openxmlformats.org/officeDocument/2006/relationships" xmlns:m="http://schemas.openxmlformats.org/officeDocument/2006/math" xmlns:v="urn:schemas-microsoft-com:vml" xmlns:wp14="http://schemas.microsoft.com/office/word/2010/wordprocessingDrawing" xmlns:wp="http://schemas.openxmlformats.org/drawingml/2006/wordprocessingDrawing" xmlns:w10="urn:schemas-microsoft-com:office:word" xmlns:w="http://schemas.openxmlformats.org/wordprocessingml/2006/main" xmlns:w14="http://schemas.microsoft.com/office/word/2010/wordml" xmlns:w15="http://schemas.microsoft.com/office/word/2012/wordml" xmlns:w16cex="http://schemas.microsoft.com/office/word/2018/wordml/cex" xmlns:w16cid="http://schemas.microsoft.com/office/word/2016/wordml/cid" xmlns:w16="http://schemas.microsoft.com/office/word/2018/wordml" xmlns:w16sdtdh="http://schemas.microsoft.com/office/word/2020/wordml/sdtdatahash" xmlns:w16se="http://schemas.microsoft.com/office/word/2015/wordml/symex" xmlns:wpg="http://schemas.microsoft.com/office/word/2010/wordprocessingGroup" xmlns:wpi="http://schemas.microsoft.com/office/word/2010/wordprocessingInk" xmlns:wne="http://schemas.microsoft.com/office/word/2006/wordml" xmlns:wps="http://schemas.microsoft.com/office/word/2010/wordprocessingShape" mc:Ignorable="w14 w15 w16se w16cid w16 w16cex w16sdtdh wp14">
+<w:ftr xmlns:wpc="http://schemas.microsoft.com/office/word/2010/wordprocessingCanvas" xmlns:cx="http://schemas.microsoft.com/office/drawing/2014/chartex" xmlns:cx1="http://schemas.microsoft.com/office/drawing/2015/9/8/chartex" xmlns:cx2="http://schemas.microsoft.com/office/drawing/2015/10/21/chartex" xmlns:cx3="http://schemas.microsoft.com/office/drawing/2016/5/9/chartex" xmlns:cx4="http://schemas.microsoft.com/office/drawing/2016/5/10/chartex" xmlns:cx5="http://schemas.microsoft.com/office/drawing/2016/5/11/chartex" xmlns:cx6="http://schemas.microsoft.com/office/drawing/2016/5/12/chartex" xmlns:cx7="http://schemas.microsoft.com/office/drawing/2016/5/13/chartex" xmlns:cx8="http://schemas.microsoft.com/office/drawing/2016/5/14/chartex" xmlns:mc="http://schemas.openxmlformats.org/markup-compatibility/2006" xmlns:aink="http://schemas.microsoft.com/office/drawing/2016/ink" xmlns:am3d="http://schemas.microsoft.com/office/drawing/2017/model3d" xmlns:o="urn:schemas-microsoft-com:office:office" xmlns:oel="http://schemas.microsoft.com/office/2019/extlst" xmlns:r="http://schemas.openxmlformats.org/officeDocument/2006/relationships" xmlns:m="http://schemas.openxmlformats.org/officeDocument/2006/math" xmlns:v="urn:schemas-microsoft-com:vml" xmlns:wp14="http://schemas.microsoft.com/office/word/2010/wordprocessingDrawing" xmlns:wp="http://schemas.openxmlformats.org/drawingml/2006/wordprocessingDrawing" xmlns:w10="urn:schemas-microsoft-com:office:word" xmlns:w="http://schemas.openxmlformats.org/wordprocessingml/2006/main" xmlns:w14="http://schemas.microsoft.com/office/word/2010/wordml" xmlns:w15="http://schemas.microsoft.com/office/word/2012/wordml" xmlns:w16cex="http://schemas.microsoft.com/office/word/2018/wordml/cex" xmlns:w16cid="http://schemas.microsoft.com/office/word/2016/wordml/cid" xmlns:w16="http://schemas.microsoft.com/office/word/2018/wordml" xmlns:w16sdtdh="http://schemas.microsoft.com/office/word/2020/wordml/sdtdatahash" xmlns:w16se="http://schemas.microsoft.com/office/word/2015/wordml/symex" xmlns:wpg="http://schemas.microsoft.com/office/word/2010/wordprocessingGroup" xmlns:wpi="http://schemas.microsoft.com/office/word/2010/wordprocessingInk" xmlns:wne="http://schemas.microsoft.com/office/word/2006/wordml" xmlns:wps="http://schemas.microsoft.com/office/word/2010/wordprocessingShape" mc:Ignorable="w14 w15 w16se w16cid w16 w16cex w16sdtdh wp14">
   <w:p>
     <w:pPr>
       <w:ind w:left="20"/>
@@ -9403,18 +9313,8 @@
               <w:sz w:val="12"/>
               <w:szCs w:val="12"/>
             </w:rPr>
-            <w:t xml:space="preserve">Wide World </w:t>
+            <w:t>Wide World Importers</w:t>
           </w:r>
-          <w:proofErr w:type="spellStart"/>
-          <w:r>
-            <w:rPr>
-              <w:rFonts w:ascii="Arial" w:eastAsia="Arial" w:hAnsi="Arial" w:cs="Arial"/>
-              <w:sz w:val="12"/>
-              <w:szCs w:val="12"/>
-            </w:rPr>
-            <w:t>Importers</w:t>
-          </w:r>
-          <w:proofErr w:type="spellEnd"/>
         </w:p>
       </w:tc>
       <w:tc>
@@ -9763,25 +9663,7 @@
               <w:sz w:val="12"/>
               <w:szCs w:val="12"/>
             </w:rPr>
-            <w:t xml:space="preserve">VAT </w:t>
-          </w:r>
-          <w:proofErr w:type="spellStart"/>
-          <w:r>
-            <w:rPr>
-              <w:rFonts w:ascii="Arial" w:eastAsia="Arial" w:hAnsi="Arial" w:cs="Arial"/>
-              <w:sz w:val="12"/>
-              <w:szCs w:val="12"/>
-            </w:rPr>
-            <w:t>No</w:t>
-          </w:r>
-          <w:proofErr w:type="spellEnd"/>
-          <w:r>
-            <w:rPr>
-              <w:rFonts w:ascii="Arial" w:eastAsia="Arial" w:hAnsi="Arial" w:cs="Arial"/>
-              <w:sz w:val="12"/>
-              <w:szCs w:val="12"/>
-            </w:rPr>
-            <w:t xml:space="preserve">. </w:t>
+            <w:t xml:space="preserve">VAT No. </w:t>
           </w:r>
           <w:r>
             <w:rPr>
@@ -9951,7 +9833,7 @@
 </file>
 
 <file path=word/footnotes.xml><?xml version="1.0" encoding="utf-8"?>
-<w:footnotes xmlns:wpc="http://schemas.microsoft.com/office/word/2010/wordprocessingCanvas" xmlns:cx="http://schemas.microsoft.com/office/drawing/2014/chartex" xmlns:cx1="http://schemas.microsoft.com/office/drawing/2015/9/8/chartex" xmlns:cx2="http://schemas.microsoft.com/office/drawing/2015/10/21/chartex" xmlns:cx3="http://schemas.microsoft.com/office/drawing/2016/5/9/chartex" xmlns:cx4="http://schemas.microsoft.com/office/drawing/2016/5/10/chartex" xmlns:cx5="http://schemas.microsoft.com/office/drawing/2016/5/11/chartex" xmlns:cx6="http://schemas.microsoft.com/office/drawing/2016/5/12/chartex" xmlns:cx7="http://schemas.microsoft.com/office/drawing/2016/5/13/chartex" xmlns:cx8="http://schemas.microsoft.com/office/drawing/2016/5/14/chartex" xmlns:mc="http://schemas.openxmlformats.org/markup-compatibility/2006" xmlns:aink="http://schemas.microsoft.com/office/drawing/2016/ink" xmlns:am3d="http://schemas.microsoft.com/office/drawing/2017/model3d" xmlns:o="urn:schemas-microsoft-com:office:office" xmlns:r="http://schemas.openxmlformats.org/officeDocument/2006/relationships" xmlns:m="http://schemas.openxmlformats.org/officeDocument/2006/math" xmlns:v="urn:schemas-microsoft-com:vml" xmlns:wp14="http://schemas.microsoft.com/office/word/2010/wordprocessingDrawing" xmlns:wp="http://schemas.openxmlformats.org/drawingml/2006/wordprocessingDrawing" xmlns:w10="urn:schemas-microsoft-com:office:word" xmlns:w="http://schemas.openxmlformats.org/wordprocessingml/2006/main" xmlns:w14="http://schemas.microsoft.com/office/word/2010/wordml" xmlns:w15="http://schemas.microsoft.com/office/word/2012/wordml" xmlns:w16cex="http://schemas.microsoft.com/office/word/2018/wordml/cex" xmlns:w16cid="http://schemas.microsoft.com/office/word/2016/wordml/cid" xmlns:w16="http://schemas.microsoft.com/office/word/2018/wordml" xmlns:w16sdtdh="http://schemas.microsoft.com/office/word/2020/wordml/sdtdatahash" xmlns:w16se="http://schemas.microsoft.com/office/word/2015/wordml/symex" xmlns:wpg="http://schemas.microsoft.com/office/word/2010/wordprocessingGroup" xmlns:wpi="http://schemas.microsoft.com/office/word/2010/wordprocessingInk" xmlns:wne="http://schemas.microsoft.com/office/word/2006/wordml" xmlns:wps="http://schemas.microsoft.com/office/word/2010/wordprocessingShape" mc:Ignorable="w14 w15 w16se w16cid w16 w16cex w16sdtdh wp14">
+<w:footnotes xmlns:wpc="http://schemas.microsoft.com/office/word/2010/wordprocessingCanvas" xmlns:cx="http://schemas.microsoft.com/office/drawing/2014/chartex" xmlns:cx1="http://schemas.microsoft.com/office/drawing/2015/9/8/chartex" xmlns:cx2="http://schemas.microsoft.com/office/drawing/2015/10/21/chartex" xmlns:cx3="http://schemas.microsoft.com/office/drawing/2016/5/9/chartex" xmlns:cx4="http://schemas.microsoft.com/office/drawing/2016/5/10/chartex" xmlns:cx5="http://schemas.microsoft.com/office/drawing/2016/5/11/chartex" xmlns:cx6="http://schemas.microsoft.com/office/drawing/2016/5/12/chartex" xmlns:cx7="http://schemas.microsoft.com/office/drawing/2016/5/13/chartex" xmlns:cx8="http://schemas.microsoft.com/office/drawing/2016/5/14/chartex" xmlns:mc="http://schemas.openxmlformats.org/markup-compatibility/2006" xmlns:aink="http://schemas.microsoft.com/office/drawing/2016/ink" xmlns:am3d="http://schemas.microsoft.com/office/drawing/2017/model3d" xmlns:o="urn:schemas-microsoft-com:office:office" xmlns:oel="http://schemas.microsoft.com/office/2019/extlst" xmlns:r="http://schemas.openxmlformats.org/officeDocument/2006/relationships" xmlns:m="http://schemas.openxmlformats.org/officeDocument/2006/math" xmlns:v="urn:schemas-microsoft-com:vml" xmlns:wp14="http://schemas.microsoft.com/office/word/2010/wordprocessingDrawing" xmlns:wp="http://schemas.openxmlformats.org/drawingml/2006/wordprocessingDrawing" xmlns:w10="urn:schemas-microsoft-com:office:word" xmlns:w="http://schemas.openxmlformats.org/wordprocessingml/2006/main" xmlns:w14="http://schemas.microsoft.com/office/word/2010/wordml" xmlns:w15="http://schemas.microsoft.com/office/word/2012/wordml" xmlns:w16cex="http://schemas.microsoft.com/office/word/2018/wordml/cex" xmlns:w16cid="http://schemas.microsoft.com/office/word/2016/wordml/cid" xmlns:w16="http://schemas.microsoft.com/office/word/2018/wordml" xmlns:w16sdtdh="http://schemas.microsoft.com/office/word/2020/wordml/sdtdatahash" xmlns:w16se="http://schemas.microsoft.com/office/word/2015/wordml/symex" xmlns:wpg="http://schemas.microsoft.com/office/word/2010/wordprocessingGroup" xmlns:wpi="http://schemas.microsoft.com/office/word/2010/wordprocessingInk" xmlns:wne="http://schemas.microsoft.com/office/word/2006/wordml" xmlns:wps="http://schemas.microsoft.com/office/word/2010/wordprocessingShape" mc:Ignorable="w14 w15 w16se w16cid w16 w16cex w16sdtdh wp14">
   <w:footnote w:type="separator" w:id="-1">
     <w:p>
       <w:r>
@@ -9970,7 +9852,7 @@
 </file>
 
 <file path=word/header1.xml><?xml version="1.0" encoding="utf-8"?>
-<w:hdr xmlns:wpc="http://schemas.microsoft.com/office/word/2010/wordprocessingCanvas" xmlns:cx="http://schemas.microsoft.com/office/drawing/2014/chartex" xmlns:cx1="http://schemas.microsoft.com/office/drawing/2015/9/8/chartex" xmlns:cx2="http://schemas.microsoft.com/office/drawing/2015/10/21/chartex" xmlns:cx3="http://schemas.microsoft.com/office/drawing/2016/5/9/chartex" xmlns:cx4="http://schemas.microsoft.com/office/drawing/2016/5/10/chartex" xmlns:cx5="http://schemas.microsoft.com/office/drawing/2016/5/11/chartex" xmlns:cx6="http://schemas.microsoft.com/office/drawing/2016/5/12/chartex" xmlns:cx7="http://schemas.microsoft.com/office/drawing/2016/5/13/chartex" xmlns:cx8="http://schemas.microsoft.com/office/drawing/2016/5/14/chartex" xmlns:mc="http://schemas.openxmlformats.org/markup-compatibility/2006" xmlns:aink="http://schemas.microsoft.com/office/drawing/2016/ink" xmlns:am3d="http://schemas.microsoft.com/office/drawing/2017/model3d" xmlns:o="urn:schemas-microsoft-com:office:office" xmlns:r="http://schemas.openxmlformats.org/officeDocument/2006/relationships" xmlns:m="http://schemas.openxmlformats.org/officeDocument/2006/math" xmlns:v="urn:schemas-microsoft-com:vml" xmlns:wp14="http://schemas.microsoft.com/office/word/2010/wordprocessingDrawing" xmlns:wp="http://schemas.openxmlformats.org/drawingml/2006/wordprocessingDrawing" xmlns:w10="urn:schemas-microsoft-com:office:word" xmlns:w="http://schemas.openxmlformats.org/wordprocessingml/2006/main" xmlns:w14="http://schemas.microsoft.com/office/word/2010/wordml" xmlns:w15="http://schemas.microsoft.com/office/word/2012/wordml" xmlns:w16cex="http://schemas.microsoft.com/office/word/2018/wordml/cex" xmlns:w16cid="http://schemas.microsoft.com/office/word/2016/wordml/cid" xmlns:w16="http://schemas.microsoft.com/office/word/2018/wordml" xmlns:w16sdtdh="http://schemas.microsoft.com/office/word/2020/wordml/sdtdatahash" xmlns:w16se="http://schemas.microsoft.com/office/word/2015/wordml/symex" xmlns:wpg="http://schemas.microsoft.com/office/word/2010/wordprocessingGroup" xmlns:wpi="http://schemas.microsoft.com/office/word/2010/wordprocessingInk" xmlns:wne="http://schemas.microsoft.com/office/word/2006/wordml" xmlns:wps="http://schemas.microsoft.com/office/word/2010/wordprocessingShape" mc:Ignorable="w14 w15 w16se w16cid w16 w16cex w16sdtdh wp14">
+<w:hdr xmlns:wpc="http://schemas.microsoft.com/office/word/2010/wordprocessingCanvas" xmlns:cx="http://schemas.microsoft.com/office/drawing/2014/chartex" xmlns:cx1="http://schemas.microsoft.com/office/drawing/2015/9/8/chartex" xmlns:cx2="http://schemas.microsoft.com/office/drawing/2015/10/21/chartex" xmlns:cx3="http://schemas.microsoft.com/office/drawing/2016/5/9/chartex" xmlns:cx4="http://schemas.microsoft.com/office/drawing/2016/5/10/chartex" xmlns:cx5="http://schemas.microsoft.com/office/drawing/2016/5/11/chartex" xmlns:cx6="http://schemas.microsoft.com/office/drawing/2016/5/12/chartex" xmlns:cx7="http://schemas.microsoft.com/office/drawing/2016/5/13/chartex" xmlns:cx8="http://schemas.microsoft.com/office/drawing/2016/5/14/chartex" xmlns:mc="http://schemas.openxmlformats.org/markup-compatibility/2006" xmlns:aink="http://schemas.microsoft.com/office/drawing/2016/ink" xmlns:am3d="http://schemas.microsoft.com/office/drawing/2017/model3d" xmlns:o="urn:schemas-microsoft-com:office:office" xmlns:oel="http://schemas.microsoft.com/office/2019/extlst" xmlns:r="http://schemas.openxmlformats.org/officeDocument/2006/relationships" xmlns:m="http://schemas.openxmlformats.org/officeDocument/2006/math" xmlns:v="urn:schemas-microsoft-com:vml" xmlns:wp14="http://schemas.microsoft.com/office/word/2010/wordprocessingDrawing" xmlns:wp="http://schemas.openxmlformats.org/drawingml/2006/wordprocessingDrawing" xmlns:w10="urn:schemas-microsoft-com:office:word" xmlns:w="http://schemas.openxmlformats.org/wordprocessingml/2006/main" xmlns:w14="http://schemas.microsoft.com/office/word/2010/wordml" xmlns:w15="http://schemas.microsoft.com/office/word/2012/wordml" xmlns:w16cex="http://schemas.microsoft.com/office/word/2018/wordml/cex" xmlns:w16cid="http://schemas.microsoft.com/office/word/2016/wordml/cid" xmlns:w16="http://schemas.microsoft.com/office/word/2018/wordml" xmlns:w16sdtdh="http://schemas.microsoft.com/office/word/2020/wordml/sdtdatahash" xmlns:w16se="http://schemas.microsoft.com/office/word/2015/wordml/symex" xmlns:wpg="http://schemas.microsoft.com/office/word/2010/wordprocessingGroup" xmlns:wpi="http://schemas.microsoft.com/office/word/2010/wordprocessingInk" xmlns:wne="http://schemas.microsoft.com/office/word/2006/wordml" xmlns:wps="http://schemas.microsoft.com/office/word/2010/wordprocessingShape" mc:Ignorable="w14 w15 w16se w16cid w16 w16cex w16sdtdh wp14">
   <w:p>
     <w:pPr>
       <w:pStyle w:val="Kopfzeile"/>
@@ -10435,6 +10317,7 @@
   <w:style w:type="character" w:default="1" w:styleId="Absatz-Standardschriftart">
     <w:name w:val="Default Paragraph Font"/>
     <w:uiPriority w:val="1"/>
+    <w:semiHidden/>
     <w:unhideWhenUsed/>
   </w:style>
   <w:style w:type="table" w:default="1" w:styleId="NormaleTabelle">
